--- a/docs/UDemyRSMortgage_CustomerAccount_Lab.docx
+++ b/docs/UDemyRSMortgage_CustomerAccount_Lab.docx
@@ -33689,7 +33689,7 @@
         <w:rStyle w:val="PageNumber"/>
         <w:noProof/>
       </w:rPr>
-      <w:t>63</w:t>
+      <w:t>80</w:t>
     </w:r>
     <w:r>
       <w:rPr>
